--- a/Doc/Design and Implementation.docx
+++ b/Doc/Design and Implementation.docx
@@ -5095,71 +5095,79 @@
           <w:b/>
           <w:lang w:eastAsia="zh-CN"/>
         </w:rPr>
-        <w:t>编译环境（gcc</w:t>
-      </w:r>
+        <w:t>编译环境（gcc）</w:t>
+      </w:r>
+    </w:p>
+    <w:p>
+      <w:pPr>
+        <w:spacing w:line="276" w:lineRule="auto"/>
+        <w:rPr>
+          <w:rFonts w:hint="eastAsia" w:ascii="mononoki" w:hAnsi="mononoki"/>
+          <w:lang w:eastAsia="zh-CN"/>
+        </w:rPr>
+      </w:pPr>
+      <w:r>
+        <w:rPr>
+          <w:rFonts w:hint="eastAsia" w:ascii="mononoki" w:hAnsi="mononoki"/>
+          <w:lang w:eastAsia="zh-CN"/>
+        </w:rPr>
+        <w:t xml:space="preserve">gcc version 6.2.1 20160830 (GCC) </w:t>
+      </w:r>
+    </w:p>
+    <w:p>
+      <w:pPr>
+        <w:spacing w:line="276" w:lineRule="auto"/>
+        <w:rPr>
+          <w:rFonts w:hint="eastAsia" w:ascii="mononoki" w:hAnsi="mononoki"/>
+          <w:lang w:eastAsia="zh-CN"/>
+        </w:rPr>
+      </w:pPr>
+      <w:r>
+        <w:rPr>
+          <w:rFonts w:hint="eastAsia" w:ascii="mononoki" w:hAnsi="mononoki"/>
+          <w:lang w:eastAsia="zh-CN"/>
+        </w:rPr>
+        <w:t>Target: x86_64-pc-linux-gnu</w:t>
+      </w:r>
+    </w:p>
+    <w:p>
+      <w:pPr>
+        <w:pStyle w:val="3"/>
+        <w:rPr>
+          <w:lang w:eastAsia="zh-CN"/>
+        </w:rPr>
+      </w:pPr>
+      <w:bookmarkStart w:id="13" w:name="_Toc465770511"/>
+      <w:r>
+        <w:rPr>
+          <w:rFonts w:hint="eastAsia"/>
+          <w:lang w:eastAsia="zh-CN"/>
+        </w:rPr>
+        <w:t>柴芳百</w:t>
+      </w:r>
+      <w:bookmarkEnd w:id="13"/>
+    </w:p>
+    <w:p>
+      <w:pPr>
+        <w:spacing w:line="276" w:lineRule="auto"/>
+        <w:rPr>
+          <w:rFonts w:hint="eastAsia" w:ascii="mononoki" w:hAnsi="mononoki"/>
+          <w:lang w:eastAsia="zh-CN"/>
+        </w:rPr>
+      </w:pPr>
       <w:r>
         <w:rPr>
           <w:rFonts w:hint="eastAsia"/>
           <w:b/>
           <w:lang w:eastAsia="zh-CN"/>
         </w:rPr>
-        <w:t>）</w:t>
+        <w:t>系统环境</w:t>
       </w:r>
     </w:p>
     <w:p>
       <w:pPr>
         <w:spacing w:line="276" w:lineRule="auto"/>
-        <w:rPr>
-          <w:rFonts w:hint="eastAsia" w:ascii="mononoki" w:hAnsi="mononoki"/>
-          <w:lang w:eastAsia="zh-CN"/>
-        </w:rPr>
-      </w:pPr>
-      <w:r>
-        <w:rPr>
-          <w:rFonts w:hint="eastAsia" w:ascii="mononoki" w:hAnsi="mononoki"/>
-          <w:lang w:eastAsia="zh-CN"/>
-        </w:rPr>
-        <w:t xml:space="preserve">gcc version 6.2.1 20160830 (GCC) </w:t>
-      </w:r>
-    </w:p>
-    <w:p>
-      <w:pPr>
-        <w:spacing w:line="276" w:lineRule="auto"/>
-        <w:rPr>
-          <w:rFonts w:hint="eastAsia" w:ascii="mononoki" w:hAnsi="mononoki"/>
-          <w:lang w:eastAsia="zh-CN"/>
-        </w:rPr>
-      </w:pPr>
-      <w:r>
-        <w:rPr>
-          <w:rFonts w:hint="eastAsia" w:ascii="mononoki" w:hAnsi="mononoki"/>
-          <w:lang w:eastAsia="zh-CN"/>
-        </w:rPr>
-        <w:t>Target: x86_64-pc-linux-gnu</w:t>
-      </w:r>
-    </w:p>
-    <w:p>
-      <w:pPr>
-        <w:pStyle w:val="3"/>
-        <w:rPr>
-          <w:lang w:eastAsia="zh-CN"/>
-        </w:rPr>
-      </w:pPr>
-      <w:bookmarkStart w:id="13" w:name="_Toc465770511"/>
-      <w:r>
-        <w:rPr>
-          <w:rFonts w:hint="eastAsia"/>
-          <w:lang w:eastAsia="zh-CN"/>
-        </w:rPr>
-        <w:t>柴芳百</w:t>
-      </w:r>
-      <w:bookmarkEnd w:id="13"/>
-      <w:bookmarkStart w:id="16" w:name="_GoBack"/>
-      <w:bookmarkEnd w:id="16"/>
-    </w:p>
-    <w:p>
-      <w:pPr>
-        <w:spacing w:line="276" w:lineRule="auto"/>
+        <w:ind w:left="0" w:leftChars="0" w:firstLine="720" w:firstLineChars="0"/>
         <w:rPr>
           <w:rFonts w:hint="eastAsia"/>
           <w:b/>
@@ -5168,29 +5176,85 @@
       </w:pPr>
       <w:r>
         <w:rPr>
+          <w:rFonts w:hint="eastAsia" w:ascii="mononoki" w:hAnsi="mononoki"/>
+          <w:lang w:eastAsia="zh-CN"/>
+        </w:rPr>
+        <w:t xml:space="preserve">Linux fang-Precision-5510 4.4.0-45-generic #66-Ubuntu SMP Wed Oct 19 </w:t>
+      </w:r>
+      <w:r>
+        <w:rPr>
+          <w:rFonts w:hint="default" w:ascii="mononoki" w:hAnsi="mononoki"/>
+          <w:lang w:eastAsia="zh-CN"/>
+        </w:rPr>
+        <w:tab/>
+        <w:t/>
+      </w:r>
+      <w:r>
+        <w:rPr>
+          <w:rFonts w:hint="default" w:ascii="mononoki" w:hAnsi="mononoki"/>
+          <w:lang w:eastAsia="zh-CN"/>
+        </w:rPr>
+        <w:tab/>
+      </w:r>
+      <w:r>
+        <w:rPr>
+          <w:rFonts w:hint="eastAsia" w:ascii="mononoki" w:hAnsi="mononoki"/>
+          <w:lang w:eastAsia="zh-CN"/>
+        </w:rPr>
+        <w:t>14:12:37 UTC 2016 x86_64 x86_64 x86_64 GNU/Linux</w:t>
+      </w:r>
+    </w:p>
+    <w:p>
+      <w:pPr>
+        <w:spacing w:line="276" w:lineRule="auto"/>
+        <w:rPr>
           <w:rFonts w:hint="eastAsia"/>
           <w:b/>
           <w:lang w:eastAsia="zh-CN"/>
         </w:rPr>
-        <w:t>系统环境</w:t>
-      </w:r>
-    </w:p>
-    <w:p>
-      <w:pPr>
-        <w:spacing w:line="276" w:lineRule="auto"/>
+      </w:pPr>
+      <w:r>
         <w:rPr>
           <w:rFonts w:hint="eastAsia"/>
           <w:b/>
           <w:lang w:eastAsia="zh-CN"/>
         </w:rPr>
-      </w:pPr>
-      <w:r>
+        <w:t>编译环境（gcc）</w:t>
+      </w:r>
+    </w:p>
+    <w:p>
+      <w:pPr>
+        <w:spacing w:line="276" w:lineRule="auto"/>
+        <w:rPr>
+          <w:rFonts w:hint="eastAsia" w:ascii="mononoki" w:hAnsi="mononoki"/>
+          <w:lang w:eastAsia="zh-CN"/>
+        </w:rPr>
+      </w:pPr>
+      <w:bookmarkStart w:id="16" w:name="_GoBack"/>
+      <w:bookmarkEnd w:id="16"/>
+      <w:r>
+        <w:rPr>
+          <w:rFonts w:hint="eastAsia" w:ascii="mononoki" w:hAnsi="mononoki"/>
+          <w:lang w:eastAsia="zh-CN"/>
+        </w:rPr>
+        <w:t>gcc version 5.4.0 20160609 (Ubuntu 5.4.0-6ubuntu1~16.04.1)</w:t>
+      </w:r>
+    </w:p>
+    <w:p>
+      <w:pPr>
+        <w:spacing w:line="276" w:lineRule="auto"/>
         <w:rPr>
           <w:rFonts w:hint="eastAsia"/>
           <w:b/>
           <w:lang w:eastAsia="zh-CN"/>
         </w:rPr>
-        <w:t>编译环境（gcc）</w:t>
+      </w:pPr>
+      <w:r>
+        <w:rPr>
+          <w:rFonts w:hint="eastAsia" w:ascii="mononoki" w:hAnsi="mononoki"/>
+          <w:lang w:eastAsia="zh-CN"/>
+        </w:rPr>
+        <w:t>Target: x86_64-pc-linux-gnu</w:t>
       </w:r>
     </w:p>
     <w:p>
@@ -5609,27 +5673,6 @@
 
 <file path=word/numbering.xml><?xml version="1.0" encoding="utf-8"?>
 <w:numbering xmlns:wpc="http://schemas.microsoft.com/office/word/2010/wordprocessingCanvas" xmlns:mc="http://schemas.openxmlformats.org/markup-compatibility/2006" xmlns:o="urn:schemas-microsoft-com:office:office" xmlns:r="http://schemas.openxmlformats.org/officeDocument/2006/relationships" xmlns:m="http://schemas.openxmlformats.org/officeDocument/2006/math" xmlns:v="urn:schemas-microsoft-com:vml" xmlns:wp14="http://schemas.microsoft.com/office/word/2010/wordprocessingDrawing" xmlns:wp="http://schemas.openxmlformats.org/drawingml/2006/wordprocessingDrawing" xmlns:w10="urn:schemas-microsoft-com:office:word" xmlns:w="http://schemas.openxmlformats.org/wordprocessingml/2006/main" xmlns:w14="http://schemas.microsoft.com/office/word/2010/wordml" xmlns:wpg="http://schemas.microsoft.com/office/word/2010/wordprocessingGroup" xmlns:wpi="http://schemas.microsoft.com/office/word/2010/wordprocessingInk" xmlns:wne="http://schemas.microsoft.com/office/word/2006/wordml" xmlns:wps="http://schemas.microsoft.com/office/word/2010/wordprocessingShape" mc:Ignorable="w14 wp14">
-  <w:abstractNum w:abstractNumId="4294967170">
-    <w:nsid w:val="FFFFFF82"/>
-    <w:multiLevelType w:val="singleLevel"/>
-    <w:tmpl w:val="FFFFFF82"/>
-    <w:lvl w:ilvl="0" w:tentative="1">
-      <w:start w:val="1"/>
-      <w:numFmt w:val="bullet"/>
-      <w:pStyle w:val="52"/>
-      <w:lvlText w:val=""/>
-      <w:lvlJc w:val="left"/>
-      <w:pPr>
-        <w:tabs>
-          <w:tab w:val="left" w:pos="1080"/>
-        </w:tabs>
-        <w:ind w:left="1080" w:hanging="360"/>
-      </w:pPr>
-      <w:rPr>
-        <w:rFonts w:hint="default" w:ascii="Symbol" w:hAnsi="Symbol"/>
-      </w:rPr>
-    </w:lvl>
-  </w:abstractNum>
   <w:abstractNum w:abstractNumId="4294967167">
     <w:nsid w:val="FFFFFF7F"/>
     <w:multiLevelType w:val="singleLevel"/>
@@ -5646,6 +5689,45 @@
         </w:tabs>
         <w:ind w:left="720" w:hanging="360"/>
       </w:pPr>
+    </w:lvl>
+  </w:abstractNum>
+  <w:abstractNum w:abstractNumId="4294967165">
+    <w:nsid w:val="FFFFFF7D"/>
+    <w:multiLevelType w:val="singleLevel"/>
+    <w:tmpl w:val="FFFFFF7D"/>
+    <w:lvl w:ilvl="0" w:tentative="1">
+      <w:start w:val="1"/>
+      <w:numFmt w:val="decimal"/>
+      <w:pStyle w:val="63"/>
+      <w:lvlText w:val="%1."/>
+      <w:lvlJc w:val="left"/>
+      <w:pPr>
+        <w:tabs>
+          <w:tab w:val="left" w:pos="1440"/>
+        </w:tabs>
+        <w:ind w:left="1440" w:hanging="360"/>
+      </w:pPr>
+    </w:lvl>
+  </w:abstractNum>
+  <w:abstractNum w:abstractNumId="4294967177">
+    <w:nsid w:val="FFFFFF89"/>
+    <w:multiLevelType w:val="singleLevel"/>
+    <w:tmpl w:val="FFFFFF89"/>
+    <w:lvl w:ilvl="0" w:tentative="1">
+      <w:start w:val="1"/>
+      <w:numFmt w:val="bullet"/>
+      <w:pStyle w:val="50"/>
+      <w:lvlText w:val=""/>
+      <w:lvlJc w:val="left"/>
+      <w:pPr>
+        <w:tabs>
+          <w:tab w:val="left" w:pos="1080"/>
+        </w:tabs>
+        <w:ind w:left="1080" w:hanging="360"/>
+      </w:pPr>
+      <w:rPr>
+        <w:rFonts w:hint="default" w:ascii="Symbol" w:hAnsi="Symbol"/>
+      </w:rPr>
     </w:lvl>
   </w:abstractNum>
   <w:abstractNum w:abstractNumId="4294967164">
@@ -5666,42 +5748,6 @@
       </w:pPr>
     </w:lvl>
   </w:abstractNum>
-  <w:abstractNum w:abstractNumId="4294967165">
-    <w:nsid w:val="FFFFFF7D"/>
-    <w:multiLevelType w:val="singleLevel"/>
-    <w:tmpl w:val="FFFFFF7D"/>
-    <w:lvl w:ilvl="0" w:tentative="1">
-      <w:start w:val="1"/>
-      <w:numFmt w:val="decimal"/>
-      <w:pStyle w:val="63"/>
-      <w:lvlText w:val="%1."/>
-      <w:lvlJc w:val="left"/>
-      <w:pPr>
-        <w:tabs>
-          <w:tab w:val="left" w:pos="1440"/>
-        </w:tabs>
-        <w:ind w:left="1440" w:hanging="360"/>
-      </w:pPr>
-    </w:lvl>
-  </w:abstractNum>
-  <w:abstractNum w:abstractNumId="4294967166">
-    <w:nsid w:val="FFFFFF7E"/>
-    <w:multiLevelType w:val="singleLevel"/>
-    <w:tmpl w:val="FFFFFF7E"/>
-    <w:lvl w:ilvl="0" w:tentative="1">
-      <w:start w:val="1"/>
-      <w:numFmt w:val="decimal"/>
-      <w:pStyle w:val="62"/>
-      <w:lvlText w:val="%1."/>
-      <w:lvlJc w:val="left"/>
-      <w:pPr>
-        <w:tabs>
-          <w:tab w:val="left" w:pos="1080"/>
-        </w:tabs>
-        <w:ind w:left="1080" w:hanging="360"/>
-      </w:pPr>
-    </w:lvl>
-  </w:abstractNum>
   <w:abstractNum w:abstractNumId="4294967176">
     <w:nsid w:val="FFFFFF88"/>
     <w:multiLevelType w:val="singleLevel"/>
@@ -5723,14 +5769,35 @@
       </w:rPr>
     </w:lvl>
   </w:abstractNum>
-  <w:abstractNum w:abstractNumId="4294967177">
-    <w:nsid w:val="FFFFFF89"/>
+  <w:abstractNum w:abstractNumId="4294967169">
+    <w:nsid w:val="FFFFFF81"/>
     <w:multiLevelType w:val="singleLevel"/>
-    <w:tmpl w:val="FFFFFF89"/>
+    <w:tmpl w:val="FFFFFF81"/>
     <w:lvl w:ilvl="0" w:tentative="1">
       <w:start w:val="1"/>
       <w:numFmt w:val="bullet"/>
-      <w:pStyle w:val="50"/>
+      <w:pStyle w:val="53"/>
+      <w:lvlText w:val=""/>
+      <w:lvlJc w:val="left"/>
+      <w:pPr>
+        <w:tabs>
+          <w:tab w:val="left" w:pos="1440"/>
+        </w:tabs>
+        <w:ind w:left="1440" w:hanging="360"/>
+      </w:pPr>
+      <w:rPr>
+        <w:rFonts w:hint="default" w:ascii="Symbol" w:hAnsi="Symbol"/>
+      </w:rPr>
+    </w:lvl>
+  </w:abstractNum>
+  <w:abstractNum w:abstractNumId="4294967170">
+    <w:nsid w:val="FFFFFF82"/>
+    <w:multiLevelType w:val="singleLevel"/>
+    <w:tmpl w:val="FFFFFF82"/>
+    <w:lvl w:ilvl="0" w:tentative="1">
+      <w:start w:val="1"/>
+      <w:numFmt w:val="bullet"/>
+      <w:pStyle w:val="52"/>
       <w:lvlText w:val=""/>
       <w:lvlJc w:val="left"/>
       <w:pPr>
@@ -5786,25 +5853,22 @@
       </w:rPr>
     </w:lvl>
   </w:abstractNum>
-  <w:abstractNum w:abstractNumId="4294967169">
-    <w:nsid w:val="FFFFFF81"/>
+  <w:abstractNum w:abstractNumId="4294967166">
+    <w:nsid w:val="FFFFFF7E"/>
     <w:multiLevelType w:val="singleLevel"/>
-    <w:tmpl w:val="FFFFFF81"/>
+    <w:tmpl w:val="FFFFFF7E"/>
     <w:lvl w:ilvl="0" w:tentative="1">
       <w:start w:val="1"/>
-      <w:numFmt w:val="bullet"/>
-      <w:pStyle w:val="53"/>
-      <w:lvlText w:val=""/>
+      <w:numFmt w:val="decimal"/>
+      <w:pStyle w:val="62"/>
+      <w:lvlText w:val="%1."/>
       <w:lvlJc w:val="left"/>
       <w:pPr>
         <w:tabs>
-          <w:tab w:val="left" w:pos="1440"/>
+          <w:tab w:val="left" w:pos="1080"/>
         </w:tabs>
-        <w:ind w:left="1440" w:hanging="360"/>
-      </w:pPr>
-      <w:rPr>
-        <w:rFonts w:hint="default" w:ascii="Symbol" w:hAnsi="Symbol"/>
-      </w:rPr>
+        <w:ind w:left="1080" w:hanging="360"/>
+      </w:pPr>
     </w:lvl>
   </w:abstractNum>
   <w:abstractNum w:abstractNumId="1455292597">
@@ -5952,101 +6016,101 @@
     <w:lsdException w:qFormat="1" w:unhideWhenUsed="0" w:uiPriority="9" w:name="heading 7"/>
     <w:lsdException w:qFormat="1" w:unhideWhenUsed="0" w:uiPriority="9" w:name="heading 8"/>
     <w:lsdException w:qFormat="1" w:unhideWhenUsed="0" w:uiPriority="9" w:name="heading 9"/>
-    <w:lsdException w:uiPriority="99" w:name="index 1"/>
-    <w:lsdException w:uiPriority="99" w:name="index 2"/>
-    <w:lsdException w:uiPriority="99" w:name="index 3"/>
-    <w:lsdException w:uiPriority="99" w:name="index 4"/>
-    <w:lsdException w:uiPriority="99" w:name="index 5"/>
-    <w:lsdException w:uiPriority="99" w:name="index 6"/>
-    <w:lsdException w:uiPriority="99" w:name="index 7"/>
-    <w:lsdException w:uiPriority="99" w:name="index 8"/>
-    <w:lsdException w:uiPriority="99" w:name="index 9"/>
+    <w:lsdException w:uiPriority="99" w:semiHidden="0" w:name="index 1"/>
+    <w:lsdException w:uiPriority="99" w:semiHidden="0" w:name="index 2"/>
+    <w:lsdException w:uiPriority="99" w:semiHidden="0" w:name="index 3"/>
+    <w:lsdException w:uiPriority="99" w:semiHidden="0" w:name="index 4"/>
+    <w:lsdException w:uiPriority="99" w:semiHidden="0" w:name="index 5"/>
+    <w:lsdException w:uiPriority="99" w:semiHidden="0" w:name="index 6"/>
+    <w:lsdException w:uiPriority="99" w:semiHidden="0" w:name="index 7"/>
+    <w:lsdException w:uiPriority="99" w:semiHidden="0" w:name="index 8"/>
+    <w:lsdException w:uiPriority="99" w:semiHidden="0" w:name="index 9"/>
     <w:lsdException w:uiPriority="39" w:semiHidden="0" w:name="toc 1"/>
     <w:lsdException w:qFormat="1" w:uiPriority="39" w:semiHidden="0" w:name="toc 2"/>
     <w:lsdException w:uiPriority="39" w:semiHidden="0" w:name="toc 3"/>
-    <w:lsdException w:uiPriority="39" w:name="toc 4"/>
-    <w:lsdException w:uiPriority="39" w:name="toc 5"/>
-    <w:lsdException w:uiPriority="39" w:name="toc 6"/>
-    <w:lsdException w:uiPriority="39" w:name="toc 7"/>
-    <w:lsdException w:uiPriority="39" w:name="toc 8"/>
-    <w:lsdException w:uiPriority="39" w:name="toc 9"/>
-    <w:lsdException w:uiPriority="99" w:name="Normal Indent"/>
-    <w:lsdException w:uiPriority="99" w:name="footnote text"/>
-    <w:lsdException w:uiPriority="99" w:name="annotation text"/>
+    <w:lsdException w:uiPriority="39" w:semiHidden="0" w:name="toc 4"/>
+    <w:lsdException w:uiPriority="39" w:semiHidden="0" w:name="toc 5"/>
+    <w:lsdException w:uiPriority="39" w:semiHidden="0" w:name="toc 6"/>
+    <w:lsdException w:uiPriority="39" w:semiHidden="0" w:name="toc 7"/>
+    <w:lsdException w:uiPriority="39" w:semiHidden="0" w:name="toc 8"/>
+    <w:lsdException w:uiPriority="39" w:semiHidden="0" w:name="toc 9"/>
+    <w:lsdException w:uiPriority="99" w:semiHidden="0" w:name="Normal Indent"/>
+    <w:lsdException w:uiPriority="99" w:semiHidden="0" w:name="footnote text"/>
+    <w:lsdException w:uiPriority="99" w:semiHidden="0" w:name="annotation text"/>
     <w:lsdException w:qFormat="1" w:uiPriority="99" w:semiHidden="0" w:name="header"/>
     <w:lsdException w:uiPriority="99" w:semiHidden="0" w:name="footer"/>
-    <w:lsdException w:uiPriority="99" w:name="index heading"/>
-    <w:lsdException w:qFormat="1" w:uiPriority="35" w:name="caption"/>
-    <w:lsdException w:uiPriority="99" w:name="table of figures"/>
-    <w:lsdException w:uiPriority="99" w:name="envelope address"/>
-    <w:lsdException w:uiPriority="99" w:name="envelope return"/>
+    <w:lsdException w:uiPriority="99" w:semiHidden="0" w:name="index heading"/>
+    <w:lsdException w:qFormat="1" w:uiPriority="35" w:semiHidden="0" w:name="caption"/>
+    <w:lsdException w:uiPriority="99" w:semiHidden="0" w:name="table of figures"/>
+    <w:lsdException w:uiPriority="99" w:semiHidden="0" w:name="envelope address"/>
+    <w:lsdException w:uiPriority="99" w:semiHidden="0" w:name="envelope return"/>
     <w:lsdException w:qFormat="1" w:uiPriority="99" w:semiHidden="0" w:name="footnote reference"/>
     <w:lsdException w:uiPriority="99" w:name="annotation reference"/>
     <w:lsdException w:uiPriority="99" w:name="line number"/>
     <w:lsdException w:uiPriority="99" w:name="page number"/>
-    <w:lsdException w:qFormat="1" w:uiPriority="99" w:name="endnote reference"/>
+    <w:lsdException w:qFormat="1" w:uiPriority="99" w:semiHidden="0" w:name="endnote reference"/>
     <w:lsdException w:qFormat="1" w:uiPriority="99" w:name="endnote text"/>
-    <w:lsdException w:uiPriority="99" w:name="table of authorities"/>
-    <w:lsdException w:uiPriority="99" w:name="macro"/>
-    <w:lsdException w:uiPriority="99" w:name="toa heading"/>
-    <w:lsdException w:uiPriority="99" w:name="List"/>
+    <w:lsdException w:uiPriority="99" w:semiHidden="0" w:name="table of authorities"/>
+    <w:lsdException w:uiPriority="99" w:semiHidden="0" w:name="macro"/>
+    <w:lsdException w:uiPriority="99" w:semiHidden="0" w:name="toa heading"/>
+    <w:lsdException w:uiPriority="99" w:semiHidden="0" w:name="List"/>
     <w:lsdException w:qFormat="1" w:uiPriority="9" w:semiHidden="0" w:name="List Bullet"/>
     <w:lsdException w:qFormat="1" w:uiPriority="9" w:semiHidden="0" w:name="List Number"/>
-    <w:lsdException w:uiPriority="99" w:name="List 2"/>
-    <w:lsdException w:uiPriority="99" w:name="List 3"/>
-    <w:lsdException w:uiPriority="99" w:name="List 4"/>
-    <w:lsdException w:uiPriority="99" w:name="List 5"/>
-    <w:lsdException w:qFormat="1" w:uiPriority="99" w:name="List Bullet 2"/>
-    <w:lsdException w:uiPriority="99" w:name="List Bullet 3"/>
-    <w:lsdException w:uiPriority="99" w:name="List Bullet 4"/>
-    <w:lsdException w:uiPriority="99" w:name="List Bullet 5"/>
-    <w:lsdException w:uiPriority="99" w:name="List Number 2"/>
-    <w:lsdException w:uiPriority="99" w:name="List Number 3"/>
-    <w:lsdException w:uiPriority="99" w:name="List Number 4"/>
-    <w:lsdException w:uiPriority="99" w:name="List Number 5"/>
+    <w:lsdException w:uiPriority="99" w:semiHidden="0" w:name="List 2"/>
+    <w:lsdException w:uiPriority="99" w:semiHidden="0" w:name="List 3"/>
+    <w:lsdException w:uiPriority="99" w:semiHidden="0" w:name="List 4"/>
+    <w:lsdException w:uiPriority="99" w:semiHidden="0" w:name="List 5"/>
+    <w:lsdException w:qFormat="1" w:uiPriority="99" w:semiHidden="0" w:name="List Bullet 2"/>
+    <w:lsdException w:uiPriority="99" w:semiHidden="0" w:name="List Bullet 3"/>
+    <w:lsdException w:uiPriority="99" w:semiHidden="0" w:name="List Bullet 4"/>
+    <w:lsdException w:uiPriority="99" w:semiHidden="0" w:name="List Bullet 5"/>
+    <w:lsdException w:uiPriority="99" w:semiHidden="0" w:name="List Number 2"/>
+    <w:lsdException w:uiPriority="99" w:semiHidden="0" w:name="List Number 3"/>
+    <w:lsdException w:uiPriority="99" w:semiHidden="0" w:name="List Number 4"/>
+    <w:lsdException w:uiPriority="99" w:semiHidden="0" w:name="List Number 5"/>
     <w:lsdException w:qFormat="1" w:unhideWhenUsed="0" w:uiPriority="1" w:semiHidden="0" w:name="Title"/>
-    <w:lsdException w:uiPriority="99" w:name="Closing"/>
-    <w:lsdException w:uiPriority="99" w:name="Signature"/>
-    <w:lsdException w:uiPriority="1" w:name="Default Paragraph Font"/>
-    <w:lsdException w:uiPriority="99" w:name="Body Text"/>
-    <w:lsdException w:uiPriority="99" w:name="Body Text Indent"/>
-    <w:lsdException w:uiPriority="99" w:name="List Continue"/>
-    <w:lsdException w:uiPriority="99" w:name="List Continue 2"/>
-    <w:lsdException w:qFormat="1" w:uiPriority="99" w:name="List Continue 3"/>
-    <w:lsdException w:uiPriority="99" w:name="List Continue 4"/>
-    <w:lsdException w:uiPriority="99" w:name="List Continue 5"/>
-    <w:lsdException w:uiPriority="99" w:name="Message Header"/>
+    <w:lsdException w:uiPriority="99" w:semiHidden="0" w:name="Closing"/>
+    <w:lsdException w:uiPriority="99" w:semiHidden="0" w:name="Signature"/>
+    <w:lsdException w:uiPriority="1" w:semiHidden="0" w:name="Default Paragraph Font"/>
+    <w:lsdException w:uiPriority="99" w:semiHidden="0" w:name="Body Text"/>
+    <w:lsdException w:uiPriority="99" w:semiHidden="0" w:name="Body Text Indent"/>
+    <w:lsdException w:uiPriority="99" w:semiHidden="0" w:name="List Continue"/>
+    <w:lsdException w:uiPriority="99" w:semiHidden="0" w:name="List Continue 2"/>
+    <w:lsdException w:qFormat="1" w:uiPriority="99" w:semiHidden="0" w:name="List Continue 3"/>
+    <w:lsdException w:uiPriority="99" w:semiHidden="0" w:name="List Continue 4"/>
+    <w:lsdException w:uiPriority="99" w:semiHidden="0" w:name="List Continue 5"/>
+    <w:lsdException w:uiPriority="99" w:semiHidden="0" w:name="Message Header"/>
     <w:lsdException w:qFormat="1" w:uiPriority="18" w:name="Subtitle"/>
-    <w:lsdException w:uiPriority="99" w:name="Salutation"/>
-    <w:lsdException w:uiPriority="99" w:name="Date"/>
-    <w:lsdException w:uiPriority="99" w:name="Body Text First Indent"/>
-    <w:lsdException w:uiPriority="99" w:name="Body Text First Indent 2"/>
-    <w:lsdException w:qFormat="1" w:uiPriority="99" w:name="Note Heading"/>
-    <w:lsdException w:uiPriority="99" w:name="Body Text 2"/>
-    <w:lsdException w:uiPriority="99" w:name="Body Text 3"/>
-    <w:lsdException w:uiPriority="99" w:name="Body Text Indent 2"/>
-    <w:lsdException w:uiPriority="99" w:name="Body Text Indent 3"/>
-    <w:lsdException w:uiPriority="99" w:name="Block Text"/>
+    <w:lsdException w:uiPriority="99" w:semiHidden="0" w:name="Salutation"/>
+    <w:lsdException w:uiPriority="99" w:semiHidden="0" w:name="Date"/>
+    <w:lsdException w:uiPriority="99" w:semiHidden="0" w:name="Body Text First Indent"/>
+    <w:lsdException w:uiPriority="99" w:semiHidden="0" w:name="Body Text First Indent 2"/>
+    <w:lsdException w:qFormat="1" w:uiPriority="99" w:semiHidden="0" w:name="Note Heading"/>
+    <w:lsdException w:uiPriority="99" w:semiHidden="0" w:name="Body Text 2"/>
+    <w:lsdException w:uiPriority="99" w:semiHidden="0" w:name="Body Text 3"/>
+    <w:lsdException w:uiPriority="99" w:semiHidden="0" w:name="Body Text Indent 2"/>
+    <w:lsdException w:uiPriority="99" w:semiHidden="0" w:name="Body Text Indent 3"/>
+    <w:lsdException w:uiPriority="99" w:semiHidden="0" w:name="Block Text"/>
     <w:lsdException w:uiPriority="99" w:semiHidden="0" w:name="Hyperlink"/>
     <w:lsdException w:uiPriority="99" w:name="FollowedHyperlink"/>
     <w:lsdException w:qFormat="1" w:uiPriority="22" w:semiHidden="0" w:name="Strong"/>
     <w:lsdException w:qFormat="1" w:uiPriority="20" w:semiHidden="0" w:name="Emphasis"/>
-    <w:lsdException w:uiPriority="99" w:name="Document Map"/>
-    <w:lsdException w:uiPriority="99" w:name="Plain Text"/>
-    <w:lsdException w:uiPriority="99" w:name="E-mail Signature"/>
-    <w:lsdException w:qFormat="1" w:uiPriority="99" w:name="Normal (Web)"/>
+    <w:lsdException w:uiPriority="99" w:semiHidden="0" w:name="Document Map"/>
+    <w:lsdException w:uiPriority="99" w:semiHidden="0" w:name="Plain Text"/>
+    <w:lsdException w:uiPriority="99" w:semiHidden="0" w:name="E-mail Signature"/>
+    <w:lsdException w:qFormat="1" w:uiPriority="99" w:semiHidden="0" w:name="Normal (Web)"/>
     <w:lsdException w:uiPriority="99" w:name="HTML Acronym"/>
-    <w:lsdException w:uiPriority="99" w:name="HTML Address"/>
+    <w:lsdException w:uiPriority="99" w:semiHidden="0" w:name="HTML Address"/>
     <w:lsdException w:uiPriority="99" w:name="HTML Cite"/>
     <w:lsdException w:uiPriority="99" w:name="HTML Code"/>
     <w:lsdException w:uiPriority="99" w:name="HTML Definition"/>
     <w:lsdException w:uiPriority="99" w:name="HTML Keyboard"/>
-    <w:lsdException w:uiPriority="99" w:name="HTML Preformatted"/>
+    <w:lsdException w:uiPriority="99" w:semiHidden="0" w:name="HTML Preformatted"/>
     <w:lsdException w:uiPriority="99" w:name="HTML Sample"/>
     <w:lsdException w:uiPriority="99" w:name="HTML Typewriter"/>
     <w:lsdException w:uiPriority="99" w:name="HTML Variable"/>
-    <w:lsdException w:uiPriority="99" w:name="Normal Table"/>
-    <w:lsdException w:uiPriority="99" w:name="annotation subject"/>
+    <w:lsdException w:uiPriority="99" w:semiHidden="0" w:name="Normal Table"/>
+    <w:lsdException w:uiPriority="99" w:semiHidden="0" w:name="annotation subject"/>
     <w:lsdException w:uiPriority="99" w:name="Table Simple 1"/>
     <w:lsdException w:uiPriority="99" w:name="Table Simple 2"/>
     <w:lsdException w:uiPriority="99" w:name="Table Simple 3"/>
@@ -6089,7 +6153,7 @@
     <w:lsdException w:uiPriority="99" w:name="Table Web 1"/>
     <w:lsdException w:uiPriority="99" w:name="Table Web 2"/>
     <w:lsdException w:uiPriority="99" w:name="Table Web 3"/>
-    <w:lsdException w:uiPriority="99" w:name="Balloon Text"/>
+    <w:lsdException w:uiPriority="99" w:semiHidden="0" w:name="Balloon Text"/>
     <w:lsdException w:qFormat="1" w:unhideWhenUsed="0" w:uiPriority="39" w:semiHidden="0" w:name="Table Grid"/>
     <w:lsdException w:uiPriority="99" w:name="Table Theme"/>
     <w:lsdException w:unhideWhenUsed="0" w:uiPriority="60" w:semiHidden="0" w:name="Light Shading"/>
@@ -6365,7 +6429,7 @@
     </w:pPr>
     <w:rPr>
       <w:rFonts w:asciiTheme="majorHAnsi" w:hAnsiTheme="majorHAnsi" w:eastAsiaTheme="majorEastAsia" w:cstheme="majorBidi"/>
-      <w:color w:val="4A5457" w:themeColor="text1" w:themeTint="D9"/>
+      <w:color w:val="6F6F6F" w:themeColor="text1" w:themeTint="D9"/>
       <w:sz w:val="21"/>
       <w:szCs w:val="21"/>
       <w14:textFill>
@@ -6397,7 +6461,7 @@
       <w:rFonts w:asciiTheme="majorHAnsi" w:hAnsiTheme="majorHAnsi" w:eastAsiaTheme="majorEastAsia" w:cstheme="majorBidi"/>
       <w:i/>
       <w:iCs/>
-      <w:color w:val="4A5457" w:themeColor="text1" w:themeTint="D9"/>
+      <w:color w:val="6F6F6F" w:themeColor="text1" w:themeTint="D9"/>
       <w:sz w:val="21"/>
       <w:szCs w:val="21"/>
       <w14:textFill>
@@ -7885,7 +7949,7 @@
     <w:uiPriority w:val="9"/>
     <w:rPr>
       <w:rFonts w:asciiTheme="majorHAnsi" w:hAnsiTheme="majorHAnsi" w:eastAsiaTheme="majorEastAsia" w:cstheme="majorBidi"/>
-      <w:color w:val="4A5457" w:themeColor="text1" w:themeTint="D9"/>
+      <w:color w:val="6F6F6F" w:themeColor="text1" w:themeTint="D9"/>
       <w:kern w:val="24"/>
       <w:sz w:val="21"/>
       <w:szCs w:val="21"/>
@@ -7909,7 +7973,7 @@
       <w:rFonts w:asciiTheme="majorHAnsi" w:hAnsiTheme="majorHAnsi" w:eastAsiaTheme="majorEastAsia" w:cstheme="majorBidi"/>
       <w:i/>
       <w:iCs/>
-      <w:color w:val="4A5457" w:themeColor="text1" w:themeTint="D9"/>
+      <w:color w:val="6F6F6F" w:themeColor="text1" w:themeTint="D9"/>
       <w:kern w:val="24"/>
       <w:sz w:val="21"/>
       <w:szCs w:val="21"/>
@@ -8071,7 +8135,7 @@
     <w:rPr>
       <w:i/>
       <w:iCs/>
-      <w:color w:val="5D696D" w:themeColor="text1" w:themeTint="BF"/>
+      <w:color w:val="808080" w:themeColor="text1" w:themeTint="BF"/>
       <w14:textFill>
         <w14:solidFill>
           <w14:schemeClr w14:val="tx1">
@@ -8091,7 +8155,7 @@
     <w:rPr>
       <w:i/>
       <w:iCs/>
-      <w:color w:val="5D696D" w:themeColor="text1" w:themeTint="BF"/>
+      <w:color w:val="808080" w:themeColor="text1" w:themeTint="BF"/>
       <w:kern w:val="24"/>
       <w14:textFill>
         <w14:solidFill>
@@ -8333,85 +8397,123 @@
     <w:sig w:usb0="20007A87" w:usb1="80000000" w:usb2="00000008" w:usb3="00000000" w:csb0="000001FF" w:csb1="00000000"/>
   </w:font>
   <w:font w:name="宋体">
-    <w:altName w:val="SimSun"/>
-    <w:panose1 w:val="02010600030101010101"/>
-    <w:charset w:val="86"/>
-    <w:family w:val="auto"/>
-    <w:pitch w:val="variable"/>
-    <w:sig w:usb0="00000003" w:usb1="080E0000" w:usb2="00000010" w:usb3="00000000" w:csb0="00040001" w:csb1="00000000"/>
-  </w:font>
-  <w:font w:name="SimSun">
+    <w:altName w:val="AR PL UKai CN"/>
     <w:panose1 w:val="02010600030101010101"/>
     <w:charset w:val="86"/>
     <w:family w:val="auto"/>
     <w:pitch w:val="default"/>
-    <w:sig w:usb0="00000003" w:usb1="288F0000" w:usb2="00000006" w:usb3="00000000" w:csb0="00040001" w:csb1="00000000"/>
+    <w:sig w:usb0="00000000" w:usb1="00000000" w:usb2="00000006" w:usb3="00000000" w:csb0="00040001" w:csb1="00000000"/>
   </w:font>
   <w:font w:name="Wingdings">
+    <w:altName w:val="Abyssinica SIL"/>
     <w:panose1 w:val="05000000000000000000"/>
     <w:charset w:val="00"/>
     <w:family w:val="auto"/>
     <w:pitch w:val="default"/>
-    <w:sig w:usb0="00000000" w:usb1="00000000" w:usb2="00000000" w:usb3="00000000" w:csb0="80000000" w:csb1="00000000"/>
+    <w:sig w:usb0="00000000" w:usb1="10000000" w:usb2="00000000" w:usb3="00000000" w:csb0="80000000" w:csb1="00000000"/>
   </w:font>
   <w:font w:name="Arial">
+    <w:altName w:val="DejaVu Sans"/>
     <w:panose1 w:val="020B0604020202020204"/>
     <w:charset w:val="00"/>
     <w:family w:val="swiss"/>
     <w:pitch w:val="default"/>
-    <w:sig w:usb0="E0002AFF" w:usb1="C0007843" w:usb2="00000009" w:usb3="00000000" w:csb0="400001FF" w:csb1="FFFF0000"/>
+    <w:sig w:usb0="20007A87" w:usb1="80000000" w:usb2="00000008" w:usb3="00000000" w:csb0="000001FF" w:csb1="00000000"/>
+  </w:font>
+  <w:font w:name="黑体">
+    <w:altName w:val="AR PL UKai CN"/>
+    <w:panose1 w:val="02010600030101010101"/>
+    <w:charset w:val="86"/>
+    <w:family w:val="auto"/>
+    <w:pitch w:val="default"/>
+    <w:sig w:usb0="00000001" w:usb1="080E0000" w:usb2="00000010" w:usb3="00000000" w:csb0="00040000" w:csb1="00000000"/>
+  </w:font>
+  <w:font w:name="Courier New">
+    <w:altName w:val="DejaVu Sans"/>
+    <w:panose1 w:val="02070309020205020404"/>
+    <w:charset w:val="00"/>
+    <w:family w:val="modern"/>
+    <w:pitch w:val="default"/>
+    <w:sig w:usb0="20007A87" w:usb1="80000000" w:usb2="00000008" w:usb3="00000000" w:csb0="000001FF" w:csb1="00000000"/>
+  </w:font>
+  <w:font w:name="Cambria">
+    <w:altName w:val="FreeSerif"/>
+    <w:panose1 w:val="02040503050406030204"/>
+    <w:charset w:val="00"/>
+    <w:family w:val="modern"/>
+    <w:pitch w:val="default"/>
+    <w:sig w:usb0="00000000" w:usb1="00000000" w:usb2="00000000" w:usb3="00000000" w:csb0="0000019F" w:csb1="00000000"/>
+  </w:font>
+  <w:font w:name="Calibri">
+    <w:altName w:val="DejaVu Sans"/>
+    <w:panose1 w:val="020F0502020204030204"/>
+    <w:charset w:val="00"/>
+    <w:family w:val="decorative"/>
+    <w:pitch w:val="default"/>
+    <w:sig w:usb0="00000000" w:usb1="00000000" w:usb2="00000001" w:usb3="00000000" w:csb0="0000019F" w:csb1="00000000"/>
+  </w:font>
+  <w:font w:name="DejaVu Sans">
+    <w:panose1 w:val="020B0603030804020204"/>
+    <w:charset w:val="00"/>
+    <w:family w:val="auto"/>
+    <w:pitch w:val="default"/>
+    <w:sig w:usb0="E7006EFF" w:usb1="D200FDFF" w:usb2="0A246029" w:usb3="0400200C" w:csb0="600001FF" w:csb1="DFFF0000"/>
+  </w:font>
+  <w:font w:name="AR PL UKai CN">
+    <w:panose1 w:val="02000503000000000000"/>
+    <w:charset w:val="86"/>
+    <w:family w:val="auto"/>
+    <w:pitch w:val="default"/>
+    <w:sig w:usb0="A00002FF" w:usb1="3ACFFDFF" w:usb2="00000036" w:usb3="00000000" w:csb0="2016009F" w:csb1="DFD70000"/>
+  </w:font>
+  <w:font w:name="Abyssinica SIL">
+    <w:panose1 w:val="02000603020000020004"/>
+    <w:charset w:val="00"/>
+    <w:family w:val="auto"/>
+    <w:pitch w:val="default"/>
+    <w:sig w:usb0="800000EF" w:usb1="5000A04B" w:usb2="00000828" w:usb3="00000000" w:csb0="20000001" w:csb1="00000000"/>
+  </w:font>
+  <w:font w:name="FreeSerif">
+    <w:panose1 w:val="02020603050405020304"/>
+    <w:charset w:val="00"/>
+    <w:family w:val="auto"/>
+    <w:pitch w:val="default"/>
+    <w:sig w:usb0="E59FAFFF" w:usb1="C200FDFF" w:usb2="43501B29" w:usb3="04000043" w:csb0="600101FF" w:csb1="FFFF0000"/>
   </w:font>
   <w:font w:name="SimHei">
+    <w:altName w:val="AR PL UMing CN"/>
     <w:panose1 w:val="02010609060101010101"/>
     <w:charset w:val="86"/>
     <w:family w:val="auto"/>
     <w:pitch w:val="default"/>
-    <w:sig w:usb0="800002BF" w:usb1="38CF7CFA" w:usb2="00000016" w:usb3="00000000" w:csb0="00040001" w:csb1="00000000"/>
-  </w:font>
-  <w:font w:name="Courier New">
-    <w:panose1 w:val="02070309020205020404"/>
-    <w:charset w:val="00"/>
-    <w:family w:val="modern"/>
-    <w:pitch w:val="default"/>
-    <w:sig w:usb0="E0002AFF" w:usb1="C0007843" w:usb2="00000009" w:usb3="00000000" w:csb0="400001FF" w:csb1="FFFF0000"/>
-  </w:font>
-  <w:font w:name="Cambria">
-    <w:panose1 w:val="02040503050406030204"/>
-    <w:charset w:val="00"/>
-    <w:family w:val="modern"/>
-    <w:pitch w:val="default"/>
-    <w:sig w:usb0="E00002FF" w:usb1="400004FF" w:usb2="00000000" w:usb3="00000000" w:csb0="2000019F" w:csb1="00000000"/>
-  </w:font>
-  <w:font w:name="Calibri">
-    <w:panose1 w:val="020F0502020204030204"/>
-    <w:charset w:val="00"/>
-    <w:family w:val="decorative"/>
-    <w:pitch w:val="default"/>
-    <w:sig w:usb0="E00002FF" w:usb1="4000ACFF" w:usb2="00000001" w:usb3="00000000" w:csb0="2000019F" w:csb1="00000000"/>
+    <w:sig w:usb0="00000000" w:usb1="00000000" w:usb2="00000016" w:usb3="00000000" w:csb0="00040001" w:csb1="00000000"/>
   </w:font>
   <w:font w:name="Symbol">
+    <w:altName w:val="OpenSymbol"/>
     <w:panose1 w:val="05050102010706020507"/>
     <w:charset w:val="02"/>
-    <w:family w:val="modern"/>
+    <w:family w:val="swiss"/>
     <w:pitch w:val="default"/>
     <w:sig w:usb0="00000000" w:usb1="00000000" w:usb2="00000000" w:usb3="00000000" w:csb0="80000000" w:csb1="00000000"/>
   </w:font>
   <w:font w:name="Segoe UI">
+    <w:altName w:val="FreeSans"/>
     <w:panose1 w:val="020B0502040204020203"/>
+    <w:charset w:val="00"/>
+    <w:family w:val="roman"/>
+    <w:pitch w:val="default"/>
+    <w:sig w:usb0="00000000" w:usb1="00000000" w:usb2="00000009" w:usb3="00000000" w:csb0="200001FF" w:csb1="00000000"/>
+  </w:font>
+  <w:font w:name="Consolas">
+    <w:altName w:val="Liberation Sans Narrow"/>
+    <w:panose1 w:val="020B0609020204030204"/>
     <w:charset w:val="00"/>
     <w:family w:val="decorative"/>
     <w:pitch w:val="default"/>
-    <w:sig w:usb0="E4002EFF" w:usb1="C000E47F" w:usb2="00000009" w:usb3="00000000" w:csb0="200001FF" w:csb1="00000000"/>
-  </w:font>
-  <w:font w:name="Consolas">
-    <w:panose1 w:val="020B0609020204030204"/>
-    <w:charset w:val="00"/>
-    <w:family w:val="swiss"/>
-    <w:pitch w:val="default"/>
-    <w:sig w:usb0="E10002FF" w:usb1="4000FCFF" w:usb2="00000009" w:usb3="00000000" w:csb0="6000019F" w:csb1="DFD70000"/>
+    <w:sig w:usb0="00000000" w:usb1="00000000" w:usb2="00000009" w:usb3="00000000" w:csb0="6000019F" w:csb1="DFD70000"/>
   </w:font>
   <w:font w:name="mononoki">
-    <w:altName w:val="Courier New"/>
+    <w:altName w:val="Abyssinica SIL"/>
     <w:panose1 w:val="00000000000000000000"/>
     <w:charset w:val="00"/>
     <w:family w:val="auto"/>
@@ -8419,27 +8521,76 @@
     <w:sig w:usb0="00000000" w:usb1="00000000" w:usb2="00000000" w:usb3="00000000" w:csb0="00000087" w:csb1="00000000"/>
   </w:font>
   <w:font w:name="DengXian">
-    <w:altName w:val="Li Xuke Comic Font"/>
+    <w:altName w:val="AR PL UKai CN"/>
     <w:panose1 w:val="02010600030101010101"/>
     <w:charset w:val="86"/>
     <w:family w:val="auto"/>
     <w:pitch w:val="default"/>
     <w:sig w:usb0="00000000" w:usb1="00000000" w:usb2="00000016" w:usb3="00000000" w:csb0="0004000F" w:csb1="00000000"/>
   </w:font>
-  <w:font w:name="Calibri">
-    <w:panose1 w:val="020F0302020204030204"/>
-    <w:charset w:val="00"/>
-    <w:family w:val="decorative"/>
-    <w:pitch w:val="default"/>
-    <w:sig w:usb0="A00002EF" w:usb1="4000207B" w:usb2="00000000" w:usb3="00000000" w:csb0="2000019F" w:csb1="00000000"/>
-  </w:font>
   <w:font w:name="DengXian Light">
-    <w:altName w:val="Li Xuke Comic Font"/>
+    <w:altName w:val="AR PL UKai CN"/>
     <w:panose1 w:val="02010600030101010101"/>
     <w:charset w:val="86"/>
     <w:family w:val="auto"/>
     <w:pitch w:val="default"/>
     <w:sig w:usb0="00000000" w:usb1="00000000" w:usb2="00000016" w:usb3="00000000" w:csb0="0004000F" w:csb1="00000000"/>
+  </w:font>
+  <w:font w:name="AR PL UKai CN">
+    <w:panose1 w:val="02000503000000000000"/>
+    <w:charset w:val="00"/>
+    <w:family w:val="auto"/>
+    <w:pitch w:val="default"/>
+    <w:sig w:usb0="00000000" w:usb1="00000000" w:usb2="00000000" w:usb3="00000000" w:csb0="0014010D" w:csb1="00000000"/>
+  </w:font>
+  <w:font w:name="AR PL UMing CN">
+    <w:panose1 w:val="020B0309010101010101"/>
+    <w:charset w:val="00"/>
+    <w:family w:val="auto"/>
+    <w:pitch w:val="default"/>
+    <w:sig w:usb0="00000000" w:usb1="00000000" w:usb2="00000000" w:usb3="00000000" w:csb0="00140105" w:csb1="00000000"/>
+  </w:font>
+  <w:font w:name="OpenSymbol">
+    <w:panose1 w:val="05010000000000000000"/>
+    <w:charset w:val="00"/>
+    <w:family w:val="auto"/>
+    <w:pitch w:val="default"/>
+    <w:sig w:usb0="00000000" w:usb1="00000000" w:usb2="00000000" w:usb3="00000000" w:csb0="00000000" w:csb1="00000000"/>
+  </w:font>
+  <w:font w:name="FreeSans">
+    <w:panose1 w:val="020B0504020202020204"/>
+    <w:charset w:val="00"/>
+    <w:family w:val="auto"/>
+    <w:pitch w:val="default"/>
+    <w:sig w:usb0="00000000" w:usb1="00000000" w:usb2="00000000" w:usb3="00000000" w:csb0="0000012D" w:csb1="00000000"/>
+  </w:font>
+  <w:font w:name="Liberation Sans Narrow">
+    <w:panose1 w:val="020B0606020202030204"/>
+    <w:charset w:val="00"/>
+    <w:family w:val="auto"/>
+    <w:pitch w:val="default"/>
+    <w:sig w:usb0="00000000" w:usb1="00000000" w:usb2="00000000" w:usb3="00000000" w:csb0="0000000D" w:csb1="00000000"/>
+  </w:font>
+  <w:font w:name="Abyssinica SIL">
+    <w:panose1 w:val="02000603020000020004"/>
+    <w:charset w:val="00"/>
+    <w:family w:val="auto"/>
+    <w:pitch w:val="default"/>
+    <w:sig w:usb0="00000000" w:usb1="00000000" w:usb2="00000000" w:usb3="00000000" w:csb0="00000001" w:csb1="00000000"/>
+  </w:font>
+  <w:font w:name="AR PL UKai CN">
+    <w:panose1 w:val="02000503000000000000"/>
+    <w:charset w:val="00"/>
+    <w:family w:val="auto"/>
+    <w:pitch w:val="default"/>
+    <w:sig w:usb0="00000000" w:usb1="00000000" w:usb2="00000000" w:usb3="00000000" w:csb0="0014010D" w:csb1="00000000"/>
+  </w:font>
+  <w:font w:name="AR PL UKai CN">
+    <w:panose1 w:val="02000503000000000000"/>
+    <w:charset w:val="00"/>
+    <w:family w:val="auto"/>
+    <w:pitch w:val="default"/>
+    <w:sig w:usb0="00000000" w:usb1="00000000" w:usb2="00000000" w:usb3="00000000" w:csb0="0014010D" w:csb1="00000000"/>
   </w:font>
 </w:fonts>
 </file>
@@ -8484,10 +8635,10 @@
     <w:lsdException w:qFormat="1" w:uiPriority="4" w:semiHidden="0" w:name="heading 3"/>
     <w:lsdException w:qFormat="1" w:uiPriority="4" w:semiHidden="0" w:name="heading 4"/>
     <w:lsdException w:qFormat="1" w:uiPriority="4" w:semiHidden="0" w:name="heading 5"/>
-    <w:lsdException w:uiPriority="1" w:name="Default Paragraph Font"/>
+    <w:lsdException w:uiPriority="1" w:semiHidden="0" w:name="Default Paragraph Font"/>
     <w:lsdException w:qFormat="1" w:uiPriority="22" w:semiHidden="0" w:name="Strong"/>
     <w:lsdException w:qFormat="1" w:uiPriority="20" w:semiHidden="0" w:name="Emphasis"/>
-    <w:lsdException w:uiPriority="99" w:name="Normal Table"/>
+    <w:lsdException w:uiPriority="99" w:semiHidden="0" w:name="Normal Table"/>
   </w:latentStyles>
   <w:style w:type="paragraph" w:default="1" w:styleId="1">
     <w:name w:val="Normal"/>
@@ -8937,7 +9088,7 @@
   <a:themeElements>
     <a:clrScheme name="Grayscale">
       <a:dk1>
-        <a:sysClr val="windowText" lastClr="2E3436"/>
+        <a:sysClr val="windowText" lastClr="555555"/>
       </a:dk1>
       <a:lt1>
         <a:sysClr val="window" lastClr="FFFFFF"/>
